--- a/docs/UseCase.docx
+++ b/docs/UseCase.docx
@@ -432,15 +432,77 @@
       <w:r>
         <w:t>Return to step 4</w:t>
       </w:r>
+    </w:p>
+    <w:p/>
+    <w:p>
+      <w:pPr>
+        <w:pStyle w:val="2"/>
+        <w:rPr>
+          <w:rFonts w:hint="eastAsia"/>
+        </w:rPr>
+      </w:pPr>
+      <w:r>
+        <w:t>Change screen use bottom bar</w:t>
+      </w:r>
+    </w:p>
+    <w:p>
+      <w:pPr>
+        <w:rPr>
+          <w:rFonts w:hint="eastAsia"/>
+        </w:rPr>
+      </w:pPr>
+      <w:r>
+        <w:rPr>
+          <w:rFonts w:hint="eastAsia"/>
+        </w:rPr>
+        <w:t>Primary Actor: User</w:t>
+      </w:r>
+    </w:p>
+    <w:p>
+      <w:r>
+        <w:t>Main Success Scenario:</w:t>
+      </w:r>
+    </w:p>
+    <w:p>
+      <w:pPr>
+        <w:pStyle w:val="a5"/>
+        <w:numPr>
+          <w:ilvl w:val="0"/>
+          <w:numId w:val="14"/>
+        </w:numPr>
+        <w:ind w:firstLineChars="0"/>
+        <w:rPr>
+          <w:rFonts w:hint="eastAsia"/>
+        </w:rPr>
+      </w:pPr>
+      <w:r>
+        <w:rPr>
+          <w:rFonts w:hint="eastAsia"/>
+        </w:rPr>
+        <w:t>User clicks button on the bottom bar</w:t>
+      </w:r>
+    </w:p>
+    <w:p>
+      <w:pPr>
+        <w:pStyle w:val="a5"/>
+        <w:numPr>
+          <w:ilvl w:val="0"/>
+          <w:numId w:val="14"/>
+        </w:numPr>
+        <w:ind w:firstLineChars="0"/>
+      </w:pPr>
+      <w:r>
+        <w:t>System display corresponding screen</w:t>
+      </w:r>
+    </w:p>
+    <w:p>
+      <w:pPr>
+        <w:rPr>
+          <w:rFonts w:hint="eastAsia"/>
+        </w:rPr>
+      </w:pPr>
       <w:bookmarkStart w:id="0" w:name="_GoBack"/>
       <w:bookmarkEnd w:id="0"/>
-    </w:p>
-    <w:p>
-      <w:pPr>
-        <w:rPr>
-          <w:rFonts w:hint="eastAsia"/>
-        </w:rPr>
-      </w:pPr>
     </w:p>
     <w:sectPr>
       <w:pgSz w:w="11906" w:h="16838"/>
@@ -1129,6 +1191,95 @@
     </w:lvl>
   </w:abstractNum>
   <w:abstractNum w:abstractNumId="7">
+    <w:nsid w:val="5BE94771"/>
+    <w:multiLevelType w:val="hybridMultilevel"/>
+    <w:tmpl w:val="95A8CEE6"/>
+    <w:lvl w:ilvl="0" w:tplc="16B0CDD8">
+      <w:start w:val="1"/>
+      <w:numFmt w:val="decimal"/>
+      <w:lvlText w:val="%1."/>
+      <w:lvlJc w:val="left"/>
+      <w:pPr>
+        <w:ind w:left="780" w:hanging="360"/>
+      </w:pPr>
+      <w:rPr>
+        <w:rFonts w:hint="default"/>
+      </w:rPr>
+    </w:lvl>
+    <w:lvl w:ilvl="1" w:tplc="04090019" w:tentative="1">
+      <w:start w:val="1"/>
+      <w:numFmt w:val="lowerLetter"/>
+      <w:lvlText w:val="%2)"/>
+      <w:lvlJc w:val="left"/>
+      <w:pPr>
+        <w:ind w:left="1260" w:hanging="420"/>
+      </w:pPr>
+    </w:lvl>
+    <w:lvl w:ilvl="2" w:tplc="0409001B" w:tentative="1">
+      <w:start w:val="1"/>
+      <w:numFmt w:val="lowerRoman"/>
+      <w:lvlText w:val="%3."/>
+      <w:lvlJc w:val="right"/>
+      <w:pPr>
+        <w:ind w:left="1680" w:hanging="420"/>
+      </w:pPr>
+    </w:lvl>
+    <w:lvl w:ilvl="3" w:tplc="0409000F" w:tentative="1">
+      <w:start w:val="1"/>
+      <w:numFmt w:val="decimal"/>
+      <w:lvlText w:val="%4."/>
+      <w:lvlJc w:val="left"/>
+      <w:pPr>
+        <w:ind w:left="2100" w:hanging="420"/>
+      </w:pPr>
+    </w:lvl>
+    <w:lvl w:ilvl="4" w:tplc="04090019" w:tentative="1">
+      <w:start w:val="1"/>
+      <w:numFmt w:val="lowerLetter"/>
+      <w:lvlText w:val="%5)"/>
+      <w:lvlJc w:val="left"/>
+      <w:pPr>
+        <w:ind w:left="2520" w:hanging="420"/>
+      </w:pPr>
+    </w:lvl>
+    <w:lvl w:ilvl="5" w:tplc="0409001B" w:tentative="1">
+      <w:start w:val="1"/>
+      <w:numFmt w:val="lowerRoman"/>
+      <w:lvlText w:val="%6."/>
+      <w:lvlJc w:val="right"/>
+      <w:pPr>
+        <w:ind w:left="2940" w:hanging="420"/>
+      </w:pPr>
+    </w:lvl>
+    <w:lvl w:ilvl="6" w:tplc="0409000F" w:tentative="1">
+      <w:start w:val="1"/>
+      <w:numFmt w:val="decimal"/>
+      <w:lvlText w:val="%7."/>
+      <w:lvlJc w:val="left"/>
+      <w:pPr>
+        <w:ind w:left="3360" w:hanging="420"/>
+      </w:pPr>
+    </w:lvl>
+    <w:lvl w:ilvl="7" w:tplc="04090019" w:tentative="1">
+      <w:start w:val="1"/>
+      <w:numFmt w:val="lowerLetter"/>
+      <w:lvlText w:val="%8)"/>
+      <w:lvlJc w:val="left"/>
+      <w:pPr>
+        <w:ind w:left="3780" w:hanging="420"/>
+      </w:pPr>
+    </w:lvl>
+    <w:lvl w:ilvl="8" w:tplc="0409001B" w:tentative="1">
+      <w:start w:val="1"/>
+      <w:numFmt w:val="lowerRoman"/>
+      <w:lvlText w:val="%9."/>
+      <w:lvlJc w:val="right"/>
+      <w:pPr>
+        <w:ind w:left="4200" w:hanging="420"/>
+      </w:pPr>
+    </w:lvl>
+  </w:abstractNum>
+  <w:abstractNum w:abstractNumId="8">
     <w:nsid w:val="61733499"/>
     <w:multiLevelType w:val="multilevel"/>
     <w:tmpl w:val="3E80477C"/>
@@ -1242,7 +1393,7 @@
       </w:pPr>
     </w:lvl>
   </w:abstractNum>
-  <w:abstractNum w:abstractNumId="8">
+  <w:abstractNum w:abstractNumId="9">
     <w:nsid w:val="641308D6"/>
     <w:multiLevelType w:val="hybridMultilevel"/>
     <w:tmpl w:val="EF72A6D8"/>
@@ -1328,7 +1479,7 @@
       </w:pPr>
     </w:lvl>
   </w:abstractNum>
-  <w:abstractNum w:abstractNumId="9">
+  <w:abstractNum w:abstractNumId="10">
     <w:nsid w:val="657A3A22"/>
     <w:multiLevelType w:val="hybridMultilevel"/>
     <w:tmpl w:val="EF72A6D8"/>
@@ -1414,7 +1565,7 @@
       </w:pPr>
     </w:lvl>
   </w:abstractNum>
-  <w:abstractNum w:abstractNumId="10">
+  <w:abstractNum w:abstractNumId="11">
     <w:nsid w:val="6CB41681"/>
     <w:multiLevelType w:val="hybridMultilevel"/>
     <w:tmpl w:val="4544A596"/>
@@ -1503,7 +1654,7 @@
       </w:pPr>
     </w:lvl>
   </w:abstractNum>
-  <w:abstractNum w:abstractNumId="11">
+  <w:abstractNum w:abstractNumId="12">
     <w:nsid w:val="6F7642EE"/>
     <w:multiLevelType w:val="hybridMultilevel"/>
     <w:tmpl w:val="8EA26462"/>
@@ -1589,7 +1740,7 @@
       </w:pPr>
     </w:lvl>
   </w:abstractNum>
-  <w:abstractNum w:abstractNumId="12">
+  <w:abstractNum w:abstractNumId="13">
     <w:nsid w:val="73E976DC"/>
     <w:multiLevelType w:val="multilevel"/>
     <w:tmpl w:val="A59AA166"/>
@@ -1679,7 +1830,7 @@
     </w:lvl>
   </w:abstractNum>
   <w:num w:numId="1">
-    <w:abstractNumId w:val="12"/>
+    <w:abstractNumId w:val="13"/>
   </w:num>
   <w:num w:numId="2">
     <w:abstractNumId w:val="4"/>
@@ -1691,16 +1842,16 @@
     <w:abstractNumId w:val="1"/>
   </w:num>
   <w:num w:numId="5">
-    <w:abstractNumId w:val="7"/>
+    <w:abstractNumId w:val="8"/>
   </w:num>
   <w:num w:numId="6">
     <w:abstractNumId w:val="6"/>
   </w:num>
   <w:num w:numId="7">
-    <w:abstractNumId w:val="9"/>
+    <w:abstractNumId w:val="10"/>
   </w:num>
   <w:num w:numId="8">
-    <w:abstractNumId w:val="11"/>
+    <w:abstractNumId w:val="12"/>
   </w:num>
   <w:num w:numId="9">
     <w:abstractNumId w:val="5"/>
@@ -1709,13 +1860,16 @@
     <w:abstractNumId w:val="3"/>
   </w:num>
   <w:num w:numId="11">
-    <w:abstractNumId w:val="10"/>
+    <w:abstractNumId w:val="11"/>
   </w:num>
   <w:num w:numId="12">
     <w:abstractNumId w:val="2"/>
   </w:num>
   <w:num w:numId="13">
-    <w:abstractNumId w:val="8"/>
+    <w:abstractNumId w:val="9"/>
+  </w:num>
+  <w:num w:numId="14">
+    <w:abstractNumId w:val="7"/>
   </w:num>
 </w:numbering>
 </file>
